--- a/Redis/5.高级功能.docx
+++ b/Redis/5.高级功能.docx
@@ -3,11 +3,1060 @@
 <w:document xmlns:wpc="http://schemas.microsoft.com/office/word/2010/wordprocessingCanvas" xmlns:mc="http://schemas.openxmlformats.org/markup-compatibility/2006" xmlns:o="urn:schemas-microsoft-com:office:office" xmlns:r="http://schemas.openxmlformats.org/officeDocument/2006/relationships" xmlns:m="http://schemas.openxmlformats.org/officeDocument/2006/math" xmlns:v="urn:schemas-microsoft-com:vml" xmlns:wp14="http://schemas.microsoft.com/office/word/2010/wordprocessingDrawing" xmlns:wp="http://schemas.openxmlformats.org/drawingml/2006/wordprocessingDrawing" xmlns:w10="urn:schemas-microsoft-com:office:word" xmlns:w="http://schemas.openxmlformats.org/wordprocessingml/2006/main" xmlns:w14="http://schemas.microsoft.com/office/word/2010/wordml" xmlns:w15="http://schemas.microsoft.com/office/word/2012/wordml" xmlns:wpg="http://schemas.microsoft.com/office/word/2010/wordprocessingGroup" xmlns:wpi="http://schemas.microsoft.com/office/word/2010/wordprocessingInk" xmlns:wne="http://schemas.microsoft.com/office/word/2006/wordml" xmlns:wps="http://schemas.microsoft.com/office/word/2010/wordprocessingShape" mc:Ignorable="w14 w15 wp14">
   <w:body>
     <w:p>
+      <w:pPr>
+        <w:pStyle w:val="a5"/>
+        <w:numPr>
+          <w:ilvl w:val="0"/>
+          <w:numId w:val="1"/>
+        </w:numPr>
+        <w:ind w:firstLineChars="0"/>
+      </w:pPr>
+      <w:r>
+        <w:t>发布订阅</w:t>
+      </w:r>
+    </w:p>
+    <w:p>
+      <w:pPr>
+        <w:pStyle w:val="a5"/>
+        <w:numPr>
+          <w:ilvl w:val="0"/>
+          <w:numId w:val="2"/>
+        </w:numPr>
+        <w:ind w:firstLineChars="0"/>
+      </w:pPr>
+      <w:r>
+        <w:rPr>
+          <w:rFonts w:hint="eastAsia"/>
+        </w:rPr>
+        <w:t>命令</w:t>
+      </w:r>
+    </w:p>
+    <w:p>
+      <w:pPr>
+        <w:ind w:left="480"/>
+      </w:pPr>
+      <w:r>
+        <w:t>发布：</w:t>
+      </w:r>
+      <w:r>
+        <w:rPr>
+          <w:rFonts w:hint="eastAsia"/>
+        </w:rPr>
+        <w:t>PUBLISH</w:t>
+      </w:r>
+      <w:r>
+        <w:t xml:space="preserve"> &lt;channel&gt; &lt;message&gt;</w:t>
+      </w:r>
+    </w:p>
+    <w:p>
+      <w:pPr>
+        <w:pStyle w:val="a5"/>
+        <w:ind w:left="480" w:firstLineChars="0" w:firstLine="0"/>
+      </w:pPr>
+      <w:r>
+        <w:t>订阅频道：</w:t>
+      </w:r>
+      <w:r>
+        <w:rPr>
+          <w:rFonts w:hint="eastAsia"/>
+        </w:rPr>
+        <w:t>SUBSCRIBE</w:t>
+      </w:r>
+    </w:p>
+    <w:p>
+      <w:pPr>
+        <w:pStyle w:val="a5"/>
+        <w:ind w:left="480" w:firstLineChars="0" w:firstLine="0"/>
+      </w:pPr>
+      <w:r>
+        <w:t>订阅模式：</w:t>
+      </w:r>
+      <w:r>
+        <w:rPr>
+          <w:rFonts w:hint="eastAsia"/>
+        </w:rPr>
+        <w:t>P</w:t>
+      </w:r>
+      <w:r>
+        <w:t>SUBSCRIBE</w:t>
+      </w:r>
+    </w:p>
+    <w:p>
+      <w:pPr>
+        <w:pStyle w:val="a5"/>
+        <w:numPr>
+          <w:ilvl w:val="0"/>
+          <w:numId w:val="2"/>
+        </w:numPr>
+        <w:ind w:firstLineChars="0"/>
+      </w:pPr>
+      <w:r>
+        <w:t>实现</w:t>
+      </w:r>
+    </w:p>
+    <w:p>
+      <w:pPr>
+        <w:ind w:left="480"/>
+      </w:pPr>
+      <w:r>
+        <w:rPr>
+          <w:rFonts w:hint="eastAsia"/>
+          <w:b/>
+        </w:rPr>
+        <w:t>频道：</w:t>
+      </w:r>
+      <w:r>
+        <w:t>r</w:t>
+      </w:r>
+      <w:r>
+        <w:rPr>
+          <w:rFonts w:hint="eastAsia"/>
+        </w:rPr>
+        <w:t>edis</w:t>
+      </w:r>
+      <w:r>
+        <w:rPr>
+          <w:rFonts w:hint="eastAsia"/>
+        </w:rPr>
+        <w:t>将所有频道的订阅关系都保存在服务器状态的</w:t>
+      </w:r>
+      <w:r>
+        <w:rPr>
+          <w:rFonts w:hint="eastAsia"/>
+        </w:rPr>
+        <w:t>pubsub_channels</w:t>
+      </w:r>
+      <w:r>
+        <w:rPr>
+          <w:rFonts w:hint="eastAsia"/>
+        </w:rPr>
+        <w:t>字典里，这个字典的键是被订阅的频道，</w:t>
+      </w:r>
+      <w:r>
+        <w:rPr>
+          <w:rFonts w:hint="eastAsia"/>
+        </w:rPr>
+        <w:t>而键的值则是一个链表，链表里面记录了所有订阅这个频道的客户端。</w:t>
+      </w:r>
+      <w:r>
+        <w:rPr>
+          <w:rFonts w:hint="eastAsia"/>
+        </w:rPr>
+        <w:t>执行订阅</w:t>
+      </w:r>
+      <w:r>
+        <w:rPr>
+          <w:rFonts w:hint="eastAsia"/>
+        </w:rPr>
+        <w:t>频道</w:t>
+      </w:r>
+      <w:r>
+        <w:rPr>
+          <w:rFonts w:hint="eastAsia"/>
+        </w:rPr>
+        <w:t>时，如果频道已经有其他订阅者，那么它在</w:t>
+      </w:r>
+      <w:r>
+        <w:rPr>
+          <w:rFonts w:hint="eastAsia"/>
+        </w:rPr>
+        <w:t>pubsub_channels</w:t>
+      </w:r>
+      <w:r>
+        <w:rPr>
+          <w:rFonts w:hint="eastAsia"/>
+        </w:rPr>
+        <w:t>字典中必然有相应的订阅者链表，</w:t>
+      </w:r>
+      <w:r>
+        <w:rPr>
+          <w:rFonts w:hint="eastAsia"/>
+        </w:rPr>
+        <w:t>redis</w:t>
+      </w:r>
+      <w:r>
+        <w:rPr>
+          <w:rFonts w:hint="eastAsia"/>
+        </w:rPr>
+        <w:t>就将当前的客户端添加到订阅者链表的末尾</w:t>
+      </w:r>
+      <w:r>
+        <w:rPr>
+          <w:rFonts w:hint="eastAsia"/>
+        </w:rPr>
+        <w:t>；</w:t>
+      </w:r>
+      <w:r>
+        <w:rPr>
+          <w:rFonts w:hint="eastAsia"/>
+        </w:rPr>
+        <w:t>如果频道还未有任何订阅者，那么这个</w:t>
+      </w:r>
+      <w:r>
+        <w:rPr>
+          <w:rFonts w:hint="eastAsia"/>
+        </w:rPr>
+        <w:t>pubsub_channels</w:t>
+      </w:r>
+      <w:r>
+        <w:rPr>
+          <w:rFonts w:hint="eastAsia"/>
+        </w:rPr>
+        <w:t>字典中肯定没有这个频道，</w:t>
+      </w:r>
+      <w:r>
+        <w:rPr>
+          <w:rFonts w:hint="eastAsia"/>
+        </w:rPr>
+        <w:t>redis</w:t>
+      </w:r>
+      <w:r>
+        <w:rPr>
+          <w:rFonts w:hint="eastAsia"/>
+        </w:rPr>
+        <w:t>首先会在</w:t>
+      </w:r>
+      <w:r>
+        <w:rPr>
+          <w:rFonts w:hint="eastAsia"/>
+        </w:rPr>
+        <w:t>pubsub_channels</w:t>
+      </w:r>
+      <w:r>
+        <w:rPr>
+          <w:rFonts w:hint="eastAsia"/>
+        </w:rPr>
+        <w:t>字典中为该频道创建一个键，并将这个键设置为空链表，然后再将客户端添加到链表。</w:t>
+      </w:r>
+      <w:r>
+        <w:rPr>
+          <w:rFonts w:hint="eastAsia"/>
+        </w:rPr>
+        <w:t>退订与订阅的逻辑相反，是在字典中找到频道对应的订阅者链表，从这个链表中删除该客户端的结点信息。</w:t>
+      </w:r>
+    </w:p>
+    <w:p>
+      <w:pPr>
+        <w:ind w:left="480"/>
+      </w:pPr>
+      <w:r>
+        <w:rPr>
+          <w:b/>
+        </w:rPr>
+        <w:t>模式：</w:t>
+      </w:r>
+      <w:r>
+        <w:rPr>
+          <w:rFonts w:hint="eastAsia"/>
+        </w:rPr>
+        <w:t>r</w:t>
+      </w:r>
+      <w:r>
+        <w:t>edis</w:t>
+      </w:r>
+      <w:r>
+        <w:t>将所有模式的订阅关系都保存在服务器状态的</w:t>
+      </w:r>
+      <w:r>
+        <w:rPr>
+          <w:rFonts w:hint="eastAsia"/>
+        </w:rPr>
+        <w:t>pubsub_patterns</w:t>
+      </w:r>
+      <w:r>
+        <w:rPr>
+          <w:rFonts w:hint="eastAsia"/>
+        </w:rPr>
+        <w:t>属性里。</w:t>
+      </w:r>
+      <w:r>
+        <w:rPr>
+          <w:rFonts w:hint="eastAsia"/>
+        </w:rPr>
+        <w:t>pubsub_patterns</w:t>
+      </w:r>
+      <w:r>
+        <w:rPr>
+          <w:rFonts w:hint="eastAsia"/>
+        </w:rPr>
+        <w:t>属性是一个链表，链表中的每个节点都包含一个</w:t>
+      </w:r>
+      <w:r>
+        <w:rPr>
+          <w:rFonts w:hint="eastAsia"/>
+        </w:rPr>
+        <w:t>pubsubPattern</w:t>
+      </w:r>
+      <w:r>
+        <w:rPr>
+          <w:rFonts w:hint="eastAsia"/>
+        </w:rPr>
+        <w:t>结构</w:t>
+      </w:r>
+      <w:r>
+        <w:rPr>
+          <w:rFonts w:hint="eastAsia"/>
+        </w:rPr>
+        <w:t>体</w:t>
+      </w:r>
+      <w:r>
+        <w:rPr>
+          <w:rFonts w:hint="eastAsia"/>
+        </w:rPr>
+        <w:t>，</w:t>
+      </w:r>
+      <w:r>
+        <w:rPr>
+          <w:rFonts w:hint="eastAsia"/>
+        </w:rPr>
+        <w:t>这个结构体有两个属性，</w:t>
+      </w:r>
+      <w:r>
+        <w:rPr>
+          <w:rFonts w:hint="eastAsia"/>
+        </w:rPr>
+        <w:t>pattern</w:t>
+      </w:r>
+      <w:r>
+        <w:rPr>
+          <w:rFonts w:hint="eastAsia"/>
+        </w:rPr>
+        <w:t>属性记录了被订阅的模式，</w:t>
+      </w:r>
+      <w:r>
+        <w:rPr>
+          <w:rFonts w:hint="eastAsia"/>
+        </w:rPr>
+        <w:t>client</w:t>
+      </w:r>
+      <w:r>
+        <w:rPr>
+          <w:rFonts w:hint="eastAsia"/>
+        </w:rPr>
+        <w:t>属性则记录了订阅模式的客户端。执行订阅模式时，</w:t>
+      </w:r>
+      <w:r>
+        <w:rPr>
+          <w:rFonts w:hint="eastAsia"/>
+        </w:rPr>
+        <w:t>首先将新建一个</w:t>
+      </w:r>
+      <w:r>
+        <w:rPr>
+          <w:rFonts w:hint="eastAsia"/>
+        </w:rPr>
+        <w:t>pubsubPattern</w:t>
+      </w:r>
+      <w:r>
+        <w:rPr>
+          <w:rFonts w:hint="eastAsia"/>
+        </w:rPr>
+        <w:t>结</w:t>
+      </w:r>
+      <w:r>
+        <w:rPr>
+          <w:rFonts w:hint="eastAsia"/>
+        </w:rPr>
+        <w:t>点</w:t>
+      </w:r>
+      <w:r>
+        <w:rPr>
+          <w:rFonts w:hint="eastAsia"/>
+        </w:rPr>
+        <w:t>，将结</w:t>
+      </w:r>
+      <w:r>
+        <w:rPr>
+          <w:rFonts w:hint="eastAsia"/>
+        </w:rPr>
+        <w:t>点</w:t>
+      </w:r>
+      <w:r>
+        <w:rPr>
+          <w:rFonts w:hint="eastAsia"/>
+        </w:rPr>
+        <w:t>的</w:t>
+      </w:r>
+      <w:r>
+        <w:rPr>
+          <w:rFonts w:hint="eastAsia"/>
+        </w:rPr>
+        <w:t>pat</w:t>
+      </w:r>
+      <w:r>
+        <w:t>tern</w:t>
+      </w:r>
+      <w:r>
+        <w:t>属性设置为被订阅的模式，</w:t>
+      </w:r>
+      <w:r>
+        <w:rPr>
+          <w:rFonts w:hint="eastAsia"/>
+        </w:rPr>
+        <w:t>client</w:t>
+      </w:r>
+      <w:r>
+        <w:rPr>
+          <w:rFonts w:hint="eastAsia"/>
+        </w:rPr>
+        <w:t>属性设置为订阅模式的客户</w:t>
+      </w:r>
+      <w:r>
+        <w:rPr>
+          <w:rFonts w:hint="eastAsia"/>
+        </w:rPr>
+        <w:t>端；将</w:t>
+      </w:r>
+      <w:r>
+        <w:rPr>
+          <w:rFonts w:hint="eastAsia"/>
+        </w:rPr>
+        <w:t>pubsubPattern</w:t>
+      </w:r>
+      <w:r>
+        <w:rPr>
+          <w:rFonts w:hint="eastAsia"/>
+        </w:rPr>
+        <w:t>结点添加到</w:t>
+      </w:r>
+      <w:r>
+        <w:rPr>
+          <w:rFonts w:hint="eastAsia"/>
+        </w:rPr>
+        <w:t>pubsub_patterns</w:t>
+      </w:r>
+      <w:r>
+        <w:rPr>
+          <w:rFonts w:hint="eastAsia"/>
+        </w:rPr>
+        <w:t>链表的尾部。</w:t>
+      </w:r>
+    </w:p>
+    <w:p>
+      <w:pPr>
+        <w:ind w:left="480"/>
+        <w:rPr>
+          <w:rFonts w:hint="eastAsia"/>
+        </w:rPr>
+      </w:pPr>
+      <w:r>
+        <w:rPr>
+          <w:b/>
+        </w:rPr>
+        <w:t>发布：</w:t>
+      </w:r>
+      <w:r>
+        <w:t>发布过程分两步，</w:t>
+      </w:r>
+      <w:r>
+        <w:t>将</w:t>
+      </w:r>
+      <w:r>
+        <w:rPr>
+          <w:rFonts w:hint="eastAsia"/>
+        </w:rPr>
+        <w:t>message</w:t>
+      </w:r>
+      <w:r>
+        <w:rPr>
+          <w:rFonts w:hint="eastAsia"/>
+        </w:rPr>
+        <w:t>消息发送给</w:t>
+      </w:r>
+      <w:r>
+        <w:rPr>
+          <w:rFonts w:hint="eastAsia"/>
+        </w:rPr>
+        <w:t>channel</w:t>
+      </w:r>
+      <w:r>
+        <w:rPr>
+          <w:rFonts w:hint="eastAsia"/>
+        </w:rPr>
+        <w:t>频道的所有订阅者</w:t>
+      </w:r>
+      <w:r>
+        <w:rPr>
+          <w:rFonts w:hint="eastAsia"/>
+        </w:rPr>
+        <w:t>，</w:t>
+      </w:r>
+      <w:r>
+        <w:rPr>
+          <w:rFonts w:hint="eastAsia"/>
+        </w:rPr>
+        <w:t>将</w:t>
+      </w:r>
+      <w:r>
+        <w:rPr>
+          <w:rFonts w:hint="eastAsia"/>
+        </w:rPr>
+        <w:t>message</w:t>
+      </w:r>
+      <w:r>
+        <w:rPr>
+          <w:rFonts w:hint="eastAsia"/>
+        </w:rPr>
+        <w:t>消息发送给</w:t>
+      </w:r>
+      <w:r>
+        <w:rPr>
+          <w:rFonts w:hint="eastAsia"/>
+        </w:rPr>
+        <w:t>pattern</w:t>
+      </w:r>
+      <w:r>
+        <w:rPr>
+          <w:rFonts w:hint="eastAsia"/>
+        </w:rPr>
+        <w:t>模式的订阅者。</w:t>
+      </w:r>
+      <w:r>
+        <w:rPr>
+          <w:rFonts w:hint="eastAsia"/>
+        </w:rPr>
+        <w:t>第一步在</w:t>
+      </w:r>
+      <w:r>
+        <w:rPr>
+          <w:rFonts w:hint="eastAsia"/>
+        </w:rPr>
+        <w:t>pubsub_channels</w:t>
+      </w:r>
+      <w:r>
+        <w:rPr>
+          <w:rFonts w:hint="eastAsia"/>
+        </w:rPr>
+        <w:t>字典里找到频道</w:t>
+      </w:r>
+      <w:r>
+        <w:rPr>
+          <w:rFonts w:hint="eastAsia"/>
+        </w:rPr>
+        <w:t>channel</w:t>
+      </w:r>
+      <w:r>
+        <w:rPr>
+          <w:rFonts w:hint="eastAsia"/>
+        </w:rPr>
+        <w:t>的订阅</w:t>
+      </w:r>
+      <w:r>
+        <w:rPr>
+          <w:rFonts w:hint="eastAsia"/>
+        </w:rPr>
+        <w:t>者客户端，将消息发送给这些客户端；第二步遍历整个</w:t>
+      </w:r>
+      <w:r>
+        <w:rPr>
+          <w:rFonts w:hint="eastAsia"/>
+        </w:rPr>
+        <w:t>pubsub_patterns</w:t>
+      </w:r>
+      <w:r>
+        <w:rPr>
+          <w:rFonts w:hint="eastAsia"/>
+        </w:rPr>
+        <w:t>链表，查找那些与</w:t>
+      </w:r>
+      <w:r>
+        <w:rPr>
+          <w:rFonts w:hint="eastAsia"/>
+        </w:rPr>
+        <w:t>channels</w:t>
+      </w:r>
+      <w:r>
+        <w:rPr>
+          <w:rFonts w:hint="eastAsia"/>
+        </w:rPr>
+        <w:t>频道相匹配的模式，然后将消息发送给这些客户端。</w:t>
+      </w:r>
+    </w:p>
+    <w:p>
+      <w:pPr>
+        <w:pStyle w:val="a5"/>
+        <w:numPr>
+          <w:ilvl w:val="0"/>
+          <w:numId w:val="1"/>
+        </w:numPr>
+        <w:ind w:firstLineChars="0"/>
+      </w:pPr>
+      <w:r>
+        <w:rPr>
+          <w:rFonts w:hint="eastAsia"/>
+        </w:rPr>
+        <w:t>事务</w:t>
+      </w:r>
+    </w:p>
+    <w:p>
+      <w:pPr>
+        <w:pStyle w:val="a5"/>
+        <w:numPr>
+          <w:ilvl w:val="0"/>
+          <w:numId w:val="3"/>
+        </w:numPr>
+        <w:ind w:firstLineChars="0"/>
+      </w:pPr>
+      <w:r>
+        <w:t>事务的过程</w:t>
+      </w:r>
+    </w:p>
+    <w:p>
+      <w:pPr>
+        <w:ind w:left="480"/>
+        <w:rPr>
+          <w:rFonts w:hint="eastAsia"/>
+        </w:rPr>
+      </w:pPr>
+      <w:r>
+        <w:rPr>
+          <w:rFonts w:hint="eastAsia"/>
+        </w:rPr>
+        <w:t>事务首先以一个</w:t>
+      </w:r>
+      <w:r>
+        <w:rPr>
+          <w:rFonts w:hint="eastAsia"/>
+        </w:rPr>
+        <w:t>MULTI</w:t>
+      </w:r>
+      <w:r>
+        <w:rPr>
+          <w:rFonts w:hint="eastAsia"/>
+        </w:rPr>
+        <w:t>命令为开始，接着将多个命令放入事务队列中，最后由</w:t>
+      </w:r>
+      <w:r>
+        <w:rPr>
+          <w:rFonts w:hint="eastAsia"/>
+        </w:rPr>
+        <w:t>EXEC</w:t>
+      </w:r>
+      <w:r>
+        <w:rPr>
+          <w:rFonts w:hint="eastAsia"/>
+        </w:rPr>
+        <w:t>命令将事务提交给服务器执行。</w:t>
+      </w:r>
+    </w:p>
+    <w:p>
+      <w:pPr>
+        <w:pStyle w:val="a5"/>
+        <w:numPr>
+          <w:ilvl w:val="0"/>
+          <w:numId w:val="3"/>
+        </w:numPr>
+        <w:ind w:firstLineChars="0"/>
+      </w:pPr>
+      <w:r>
+        <w:t>事务的</w:t>
+      </w:r>
+      <w:r>
+        <w:t>实现</w:t>
+      </w:r>
+    </w:p>
+    <w:p>
+      <w:pPr>
+        <w:ind w:left="480"/>
+        <w:rPr>
+          <w:rFonts w:hint="eastAsia"/>
+        </w:rPr>
+      </w:pPr>
+      <w:r>
+        <w:rPr>
+          <w:rFonts w:hint="eastAsia"/>
+        </w:rPr>
+        <w:t>每个客户端都有自己的事务状态，这个事务状态保存在客户端状态的</w:t>
+      </w:r>
+      <w:r>
+        <w:rPr>
+          <w:rFonts w:hint="eastAsia"/>
+        </w:rPr>
+        <w:t>mstate</w:t>
+      </w:r>
+      <w:r>
+        <w:rPr>
+          <w:rFonts w:hint="eastAsia"/>
+        </w:rPr>
+        <w:t>属性中。</w:t>
+      </w:r>
+      <w:r>
+        <w:rPr>
+          <w:rFonts w:hint="eastAsia"/>
+        </w:rPr>
+        <w:t>这个事务状态的类型为</w:t>
+      </w:r>
+      <w:r>
+        <w:rPr>
+          <w:rFonts w:hint="eastAsia"/>
+        </w:rPr>
+        <w:t>multiState</w:t>
+      </w:r>
+      <w:r>
+        <w:rPr>
+          <w:rFonts w:hint="eastAsia"/>
+        </w:rPr>
+        <w:t>，</w:t>
+      </w:r>
+      <w:r>
+        <w:rPr>
+          <w:rFonts w:hint="eastAsia"/>
+        </w:rPr>
+        <w:t>multiState</w:t>
+      </w:r>
+      <w:r>
+        <w:t>包含一个事务队列</w:t>
+      </w:r>
+      <w:r>
+        <w:rPr>
+          <w:rFonts w:hint="eastAsia"/>
+        </w:rPr>
+        <w:t>*commands</w:t>
+      </w:r>
+      <w:r>
+        <w:rPr>
+          <w:rFonts w:hint="eastAsia"/>
+        </w:rPr>
+        <w:t>和一个计数器</w:t>
+      </w:r>
+      <w:r>
+        <w:rPr>
+          <w:rFonts w:hint="eastAsia"/>
+        </w:rPr>
+        <w:t>count</w:t>
+      </w:r>
+      <w:r>
+        <w:rPr>
+          <w:rFonts w:hint="eastAsia"/>
+        </w:rPr>
+        <w:t>，</w:t>
+      </w:r>
+      <w:r>
+        <w:rPr>
+          <w:rFonts w:hint="eastAsia"/>
+        </w:rPr>
+        <w:t>事务队列中的每个元素都保存了命令指针，命令参数，参数数量。</w:t>
+      </w:r>
+      <w:r>
+        <w:rPr>
+          <w:rFonts w:hint="eastAsia"/>
+        </w:rPr>
+        <w:t>执行</w:t>
+      </w:r>
+      <w:r>
+        <w:rPr>
+          <w:rFonts w:hint="eastAsia"/>
+        </w:rPr>
+        <w:t>EXEC</w:t>
+      </w:r>
+      <w:r>
+        <w:rPr>
+          <w:rFonts w:hint="eastAsia"/>
+        </w:rPr>
+        <w:t>命令会将事务队列中的命令按顺序取出执行。</w:t>
+      </w:r>
+    </w:p>
+    <w:p>
+      <w:pPr>
+        <w:pStyle w:val="a5"/>
+        <w:numPr>
+          <w:ilvl w:val="0"/>
+          <w:numId w:val="3"/>
+        </w:numPr>
+        <w:ind w:firstLineChars="0"/>
+      </w:pPr>
+      <w:r>
+        <w:rPr>
+          <w:rFonts w:hint="eastAsia"/>
+        </w:rPr>
+        <w:t>WATCH</w:t>
+      </w:r>
+    </w:p>
+    <w:p>
+      <w:pPr>
+        <w:ind w:left="480"/>
+        <w:rPr>
+          <w:rFonts w:hint="eastAsia"/>
+        </w:rPr>
+      </w:pPr>
+      <w:r>
+        <w:rPr>
+          <w:rFonts w:hint="eastAsia"/>
+        </w:rPr>
+        <w:t>WATCH</w:t>
+      </w:r>
+      <w:r>
+        <w:rPr>
+          <w:rFonts w:hint="eastAsia"/>
+        </w:rPr>
+        <w:t>命令是一个乐观锁，一般使用在</w:t>
+      </w:r>
+      <w:r>
+        <w:rPr>
+          <w:rFonts w:hint="eastAsia"/>
+        </w:rPr>
+        <w:t>EXEC</w:t>
+      </w:r>
+      <w:r>
+        <w:rPr>
+          <w:rFonts w:hint="eastAsia"/>
+        </w:rPr>
+        <w:t>命令之前，监视任意数量的数据库键。在</w:t>
+      </w:r>
+      <w:r>
+        <w:rPr>
+          <w:rFonts w:hint="eastAsia"/>
+        </w:rPr>
+        <w:t>EXEC</w:t>
+      </w:r>
+      <w:r>
+        <w:rPr>
+          <w:rFonts w:hint="eastAsia"/>
+        </w:rPr>
+        <w:t>命令执行时，检查被监视的键是否有被修改过的。</w:t>
+      </w:r>
+      <w:r>
+        <w:rPr>
+          <w:rFonts w:hint="eastAsia"/>
+        </w:rPr>
+        <w:t>如果有，服务器拒绝执行事务。</w:t>
+      </w:r>
+    </w:p>
+    <w:p>
+      <w:pPr>
+        <w:pStyle w:val="a5"/>
+        <w:numPr>
+          <w:ilvl w:val="0"/>
+          <w:numId w:val="3"/>
+        </w:numPr>
+        <w:ind w:firstLineChars="0"/>
+      </w:pPr>
+      <w:r>
+        <w:rPr>
+          <w:rFonts w:hint="eastAsia"/>
+        </w:rPr>
+        <w:t>WATCH</w:t>
+      </w:r>
+      <w:r>
+        <w:rPr>
+          <w:rFonts w:hint="eastAsia"/>
+        </w:rPr>
+        <w:t>实现</w:t>
+      </w:r>
+    </w:p>
+    <w:p>
+      <w:pPr>
+        <w:ind w:left="480"/>
+        <w:rPr>
+          <w:rFonts w:hint="eastAsia"/>
+        </w:rPr>
+      </w:pPr>
+      <w:r>
+        <w:rPr>
+          <w:rFonts w:hint="eastAsia"/>
+        </w:rPr>
+        <w:t>redis</w:t>
+      </w:r>
+      <w:r>
+        <w:rPr>
+          <w:rFonts w:hint="eastAsia"/>
+        </w:rPr>
+        <w:t>保存着一个</w:t>
+      </w:r>
+      <w:r>
+        <w:rPr>
+          <w:rFonts w:hint="eastAsia"/>
+        </w:rPr>
+        <w:t>watched_keys</w:t>
+      </w:r>
+      <w:r>
+        <w:rPr>
+          <w:rFonts w:hint="eastAsia"/>
+        </w:rPr>
+        <w:t>字典，字典的键是被</w:t>
+      </w:r>
+      <w:r>
+        <w:rPr>
+          <w:rFonts w:hint="eastAsia"/>
+        </w:rPr>
+        <w:t>WATCH</w:t>
+      </w:r>
+      <w:r>
+        <w:rPr>
+          <w:rFonts w:hint="eastAsia"/>
+        </w:rPr>
+        <w:t>命令监视的数据库键，字典的值是一个链表，链表中是所有监视该键的客户端。</w:t>
+      </w:r>
+      <w:r>
+        <w:rPr>
+          <w:rFonts w:hint="eastAsia"/>
+        </w:rPr>
+        <w:t>所有对数据库进行修改的命令，在执行之后会调用</w:t>
+      </w:r>
+      <w:r>
+        <w:rPr>
+          <w:rFonts w:hint="eastAsia"/>
+        </w:rPr>
+        <w:t>tou</w:t>
+      </w:r>
+      <w:r>
+        <w:t>chWatchKey</w:t>
+      </w:r>
+      <w:r>
+        <w:t>对</w:t>
+      </w:r>
+      <w:r>
+        <w:rPr>
+          <w:rFonts w:hint="eastAsia"/>
+        </w:rPr>
+        <w:t>watched_keys</w:t>
+      </w:r>
+      <w:r>
+        <w:rPr>
+          <w:rFonts w:hint="eastAsia"/>
+        </w:rPr>
+        <w:t>字典进行检查，</w:t>
+      </w:r>
+      <w:r>
+        <w:rPr>
+          <w:rFonts w:hint="eastAsia"/>
+        </w:rPr>
+        <w:t>是否有客户端正在监视的键被修改。如果有的话，会将该客户端的</w:t>
+      </w:r>
+      <w:r>
+        <w:rPr>
+          <w:rFonts w:hint="eastAsia"/>
+        </w:rPr>
+        <w:t>REDIS_DIRTY_CAS</w:t>
+      </w:r>
+      <w:r>
+        <w:rPr>
+          <w:rFonts w:hint="eastAsia"/>
+        </w:rPr>
+        <w:t>标识打开，表示该客户端的事务安全性已经被破坏。</w:t>
+      </w:r>
+      <w:r>
+        <w:rPr>
+          <w:rFonts w:hint="eastAsia"/>
+        </w:rPr>
+        <w:t>服务器在收到客户端收到的</w:t>
+      </w:r>
+      <w:r>
+        <w:rPr>
+          <w:rFonts w:hint="eastAsia"/>
+        </w:rPr>
+        <w:t>EXEC</w:t>
+      </w:r>
+      <w:r>
+        <w:rPr>
+          <w:rFonts w:hint="eastAsia"/>
+        </w:rPr>
+        <w:t>命令时，服务器会根据这个客户端是否打开了</w:t>
+      </w:r>
+      <w:r>
+        <w:t>REDIS_DIRTY_CAS</w:t>
+      </w:r>
+      <w:r>
+        <w:t>标识来决定是否执行事务。</w:t>
+      </w:r>
+    </w:p>
+    <w:p>
+      <w:pPr>
+        <w:pStyle w:val="a5"/>
+        <w:numPr>
+          <w:ilvl w:val="0"/>
+          <w:numId w:val="3"/>
+        </w:numPr>
+        <w:ind w:firstLineChars="0"/>
+      </w:pPr>
+      <w:r>
+        <w:rPr>
+          <w:rFonts w:hint="eastAsia"/>
+        </w:rPr>
+        <w:lastRenderedPageBreak/>
+        <w:t>Redis</w:t>
+      </w:r>
+      <w:r>
+        <w:rPr>
+          <w:rFonts w:hint="eastAsia"/>
+        </w:rPr>
+        <w:t>事务的</w:t>
+      </w:r>
+      <w:r>
+        <w:rPr>
+          <w:rFonts w:hint="eastAsia"/>
+        </w:rPr>
+        <w:t>ACID</w:t>
+      </w:r>
+    </w:p>
+    <w:p>
+      <w:pPr>
+        <w:ind w:left="480"/>
+      </w:pPr>
+      <w:r>
+        <w:rPr>
+          <w:rFonts w:hint="eastAsia"/>
+        </w:rPr>
+        <w:t>原子性</w:t>
+      </w:r>
+      <w:r>
+        <w:rPr>
+          <w:rFonts w:hint="eastAsia"/>
+        </w:rPr>
+        <w:t>：</w:t>
+      </w:r>
+      <w:r>
+        <w:rPr>
+          <w:rFonts w:hint="eastAsia"/>
+        </w:rPr>
+        <w:t>Redis</w:t>
+      </w:r>
+      <w:r>
+        <w:rPr>
+          <w:rFonts w:hint="eastAsia"/>
+        </w:rPr>
+        <w:t>不支持事务回滚机制，即使事务队列中的某个命令在执行期间出现了错误，整个事务也会继续执行。</w:t>
+      </w:r>
+    </w:p>
+    <w:p>
+      <w:pPr>
+        <w:ind w:left="480"/>
+        <w:rPr>
+          <w:rFonts w:hint="eastAsia"/>
+        </w:rPr>
+      </w:pPr>
+      <w:r>
+        <w:t>隔离性：</w:t>
+      </w:r>
+      <w:r>
+        <w:rPr>
+          <w:rFonts w:hint="eastAsia"/>
+        </w:rPr>
+        <w:t>Redis</w:t>
+      </w:r>
+      <w:r>
+        <w:rPr>
+          <w:rFonts w:hint="eastAsia"/>
+        </w:rPr>
+        <w:t>事务总是以串行的方式运行的，所以</w:t>
+      </w:r>
+      <w:r>
+        <w:rPr>
+          <w:rFonts w:hint="eastAsia"/>
+        </w:rPr>
+        <w:t>Redis</w:t>
+      </w:r>
+      <w:r>
+        <w:rPr>
+          <w:rFonts w:hint="eastAsia"/>
+        </w:rPr>
+        <w:t>的事务是有隔离性的。</w:t>
+      </w:r>
       <w:bookmarkStart w:id="0" w:name="_GoBack"/>
       <w:bookmarkEnd w:id="0"/>
     </w:p>
     <w:sectPr>
-      <w:footerReference w:type="default" r:id="rId6"/>
+      <w:footerReference w:type="default" r:id="rId7"/>
       <w:pgSz w:w="11906" w:h="16838"/>
       <w:pgMar w:top="907" w:right="1134" w:bottom="907" w:left="1134" w:header="851" w:footer="992" w:gutter="0"/>
       <w:cols w:space="425"/>
@@ -46,6 +1095,7 @@
         <w:docPartUnique/>
       </w:docPartObj>
     </w:sdtPr>
+    <w:sdtEndPr/>
     <w:sdtContent>
       <w:p>
         <w:pPr>
@@ -66,7 +1116,7 @@
             <w:noProof/>
             <w:lang w:val="zh-CN"/>
           </w:rPr>
-          <w:t>1</w:t>
+          <w:t>2</w:t>
         </w:r>
         <w:r>
           <w:fldChar w:fldCharType="end"/>
@@ -99,6 +1149,287 @@
     </w:p>
   </w:footnote>
 </w:footnotes>
+</file>
+
+<file path=word/numbering.xml><?xml version="1.0" encoding="utf-8"?>
+<w:numbering xmlns:wpc="http://schemas.microsoft.com/office/word/2010/wordprocessingCanvas" xmlns:mc="http://schemas.openxmlformats.org/markup-compatibility/2006" xmlns:o="urn:schemas-microsoft-com:office:office" xmlns:r="http://schemas.openxmlformats.org/officeDocument/2006/relationships" xmlns:m="http://schemas.openxmlformats.org/officeDocument/2006/math" xmlns:v="urn:schemas-microsoft-com:vml" xmlns:wp14="http://schemas.microsoft.com/office/word/2010/wordprocessingDrawing" xmlns:wp="http://schemas.openxmlformats.org/drawingml/2006/wordprocessingDrawing" xmlns:w10="urn:schemas-microsoft-com:office:word" xmlns:w="http://schemas.openxmlformats.org/wordprocessingml/2006/main" xmlns:w14="http://schemas.microsoft.com/office/word/2010/wordml" xmlns:w15="http://schemas.microsoft.com/office/word/2012/wordml" xmlns:wpg="http://schemas.microsoft.com/office/word/2010/wordprocessingGroup" xmlns:wpi="http://schemas.microsoft.com/office/word/2010/wordprocessingInk" xmlns:wne="http://schemas.microsoft.com/office/word/2006/wordml" xmlns:wps="http://schemas.microsoft.com/office/word/2010/wordprocessingShape" mc:Ignorable="w14 w15 wp14">
+  <w:abstractNum w:abstractNumId="0" w15:restartNumberingAfterBreak="0">
+    <w:nsid w:val="02A1011D"/>
+    <w:multiLevelType w:val="hybridMultilevel"/>
+    <w:tmpl w:val="2AD48D9A"/>
+    <w:lvl w:ilvl="0" w:tplc="5E34762E">
+      <w:start w:val="1"/>
+      <w:numFmt w:val="decimal"/>
+      <w:lvlText w:val="%1、"/>
+      <w:lvlJc w:val="left"/>
+      <w:pPr>
+        <w:ind w:left="840" w:hanging="360"/>
+      </w:pPr>
+      <w:rPr>
+        <w:rFonts w:hint="default"/>
+      </w:rPr>
+    </w:lvl>
+    <w:lvl w:ilvl="1" w:tplc="04090019" w:tentative="1">
+      <w:start w:val="1"/>
+      <w:numFmt w:val="lowerLetter"/>
+      <w:lvlText w:val="%2)"/>
+      <w:lvlJc w:val="left"/>
+      <w:pPr>
+        <w:ind w:left="1320" w:hanging="420"/>
+      </w:pPr>
+    </w:lvl>
+    <w:lvl w:ilvl="2" w:tplc="0409001B" w:tentative="1">
+      <w:start w:val="1"/>
+      <w:numFmt w:val="lowerRoman"/>
+      <w:lvlText w:val="%3."/>
+      <w:lvlJc w:val="right"/>
+      <w:pPr>
+        <w:ind w:left="1740" w:hanging="420"/>
+      </w:pPr>
+    </w:lvl>
+    <w:lvl w:ilvl="3" w:tplc="0409000F" w:tentative="1">
+      <w:start w:val="1"/>
+      <w:numFmt w:val="decimal"/>
+      <w:lvlText w:val="%4."/>
+      <w:lvlJc w:val="left"/>
+      <w:pPr>
+        <w:ind w:left="2160" w:hanging="420"/>
+      </w:pPr>
+    </w:lvl>
+    <w:lvl w:ilvl="4" w:tplc="04090019" w:tentative="1">
+      <w:start w:val="1"/>
+      <w:numFmt w:val="lowerLetter"/>
+      <w:lvlText w:val="%5)"/>
+      <w:lvlJc w:val="left"/>
+      <w:pPr>
+        <w:ind w:left="2580" w:hanging="420"/>
+      </w:pPr>
+    </w:lvl>
+    <w:lvl w:ilvl="5" w:tplc="0409001B" w:tentative="1">
+      <w:start w:val="1"/>
+      <w:numFmt w:val="lowerRoman"/>
+      <w:lvlText w:val="%6."/>
+      <w:lvlJc w:val="right"/>
+      <w:pPr>
+        <w:ind w:left="3000" w:hanging="420"/>
+      </w:pPr>
+    </w:lvl>
+    <w:lvl w:ilvl="6" w:tplc="0409000F" w:tentative="1">
+      <w:start w:val="1"/>
+      <w:numFmt w:val="decimal"/>
+      <w:lvlText w:val="%7."/>
+      <w:lvlJc w:val="left"/>
+      <w:pPr>
+        <w:ind w:left="3420" w:hanging="420"/>
+      </w:pPr>
+    </w:lvl>
+    <w:lvl w:ilvl="7" w:tplc="04090019" w:tentative="1">
+      <w:start w:val="1"/>
+      <w:numFmt w:val="lowerLetter"/>
+      <w:lvlText w:val="%8)"/>
+      <w:lvlJc w:val="left"/>
+      <w:pPr>
+        <w:ind w:left="3840" w:hanging="420"/>
+      </w:pPr>
+    </w:lvl>
+    <w:lvl w:ilvl="8" w:tplc="0409001B" w:tentative="1">
+      <w:start w:val="1"/>
+      <w:numFmt w:val="lowerRoman"/>
+      <w:lvlText w:val="%9."/>
+      <w:lvlJc w:val="right"/>
+      <w:pPr>
+        <w:ind w:left="4260" w:hanging="420"/>
+      </w:pPr>
+    </w:lvl>
+  </w:abstractNum>
+  <w:abstractNum w:abstractNumId="1" w15:restartNumberingAfterBreak="0">
+    <w:nsid w:val="3758799C"/>
+    <w:multiLevelType w:val="hybridMultilevel"/>
+    <w:tmpl w:val="964674C6"/>
+    <w:lvl w:ilvl="0" w:tplc="EE5C084C">
+      <w:start w:val="1"/>
+      <w:numFmt w:val="decimal"/>
+      <w:lvlText w:val="%1、"/>
+      <w:lvlJc w:val="left"/>
+      <w:pPr>
+        <w:ind w:left="840" w:hanging="360"/>
+      </w:pPr>
+      <w:rPr>
+        <w:rFonts w:hint="default"/>
+      </w:rPr>
+    </w:lvl>
+    <w:lvl w:ilvl="1" w:tplc="04090019" w:tentative="1">
+      <w:start w:val="1"/>
+      <w:numFmt w:val="lowerLetter"/>
+      <w:lvlText w:val="%2)"/>
+      <w:lvlJc w:val="left"/>
+      <w:pPr>
+        <w:ind w:left="1320" w:hanging="420"/>
+      </w:pPr>
+    </w:lvl>
+    <w:lvl w:ilvl="2" w:tplc="0409001B" w:tentative="1">
+      <w:start w:val="1"/>
+      <w:numFmt w:val="lowerRoman"/>
+      <w:lvlText w:val="%3."/>
+      <w:lvlJc w:val="right"/>
+      <w:pPr>
+        <w:ind w:left="1740" w:hanging="420"/>
+      </w:pPr>
+    </w:lvl>
+    <w:lvl w:ilvl="3" w:tplc="0409000F" w:tentative="1">
+      <w:start w:val="1"/>
+      <w:numFmt w:val="decimal"/>
+      <w:lvlText w:val="%4."/>
+      <w:lvlJc w:val="left"/>
+      <w:pPr>
+        <w:ind w:left="2160" w:hanging="420"/>
+      </w:pPr>
+    </w:lvl>
+    <w:lvl w:ilvl="4" w:tplc="04090019" w:tentative="1">
+      <w:start w:val="1"/>
+      <w:numFmt w:val="lowerLetter"/>
+      <w:lvlText w:val="%5)"/>
+      <w:lvlJc w:val="left"/>
+      <w:pPr>
+        <w:ind w:left="2580" w:hanging="420"/>
+      </w:pPr>
+    </w:lvl>
+    <w:lvl w:ilvl="5" w:tplc="0409001B" w:tentative="1">
+      <w:start w:val="1"/>
+      <w:numFmt w:val="lowerRoman"/>
+      <w:lvlText w:val="%6."/>
+      <w:lvlJc w:val="right"/>
+      <w:pPr>
+        <w:ind w:left="3000" w:hanging="420"/>
+      </w:pPr>
+    </w:lvl>
+    <w:lvl w:ilvl="6" w:tplc="0409000F" w:tentative="1">
+      <w:start w:val="1"/>
+      <w:numFmt w:val="decimal"/>
+      <w:lvlText w:val="%7."/>
+      <w:lvlJc w:val="left"/>
+      <w:pPr>
+        <w:ind w:left="3420" w:hanging="420"/>
+      </w:pPr>
+    </w:lvl>
+    <w:lvl w:ilvl="7" w:tplc="04090019" w:tentative="1">
+      <w:start w:val="1"/>
+      <w:numFmt w:val="lowerLetter"/>
+      <w:lvlText w:val="%8)"/>
+      <w:lvlJc w:val="left"/>
+      <w:pPr>
+        <w:ind w:left="3840" w:hanging="420"/>
+      </w:pPr>
+    </w:lvl>
+    <w:lvl w:ilvl="8" w:tplc="0409001B" w:tentative="1">
+      <w:start w:val="1"/>
+      <w:numFmt w:val="lowerRoman"/>
+      <w:lvlText w:val="%9."/>
+      <w:lvlJc w:val="right"/>
+      <w:pPr>
+        <w:ind w:left="4260" w:hanging="420"/>
+      </w:pPr>
+    </w:lvl>
+  </w:abstractNum>
+  <w:abstractNum w:abstractNumId="2" w15:restartNumberingAfterBreak="0">
+    <w:nsid w:val="422264E0"/>
+    <w:multiLevelType w:val="hybridMultilevel"/>
+    <w:tmpl w:val="B61A8E46"/>
+    <w:lvl w:ilvl="0" w:tplc="188C1F86">
+      <w:start w:val="1"/>
+      <w:numFmt w:val="japaneseCounting"/>
+      <w:lvlText w:val="%1、"/>
+      <w:lvlJc w:val="left"/>
+      <w:pPr>
+        <w:ind w:left="480" w:hanging="480"/>
+      </w:pPr>
+      <w:rPr>
+        <w:rFonts w:hint="default"/>
+      </w:rPr>
+    </w:lvl>
+    <w:lvl w:ilvl="1" w:tplc="04090019" w:tentative="1">
+      <w:start w:val="1"/>
+      <w:numFmt w:val="lowerLetter"/>
+      <w:lvlText w:val="%2)"/>
+      <w:lvlJc w:val="left"/>
+      <w:pPr>
+        <w:ind w:left="840" w:hanging="420"/>
+      </w:pPr>
+    </w:lvl>
+    <w:lvl w:ilvl="2" w:tplc="0409001B" w:tentative="1">
+      <w:start w:val="1"/>
+      <w:numFmt w:val="lowerRoman"/>
+      <w:lvlText w:val="%3."/>
+      <w:lvlJc w:val="right"/>
+      <w:pPr>
+        <w:ind w:left="1260" w:hanging="420"/>
+      </w:pPr>
+    </w:lvl>
+    <w:lvl w:ilvl="3" w:tplc="0409000F" w:tentative="1">
+      <w:start w:val="1"/>
+      <w:numFmt w:val="decimal"/>
+      <w:lvlText w:val="%4."/>
+      <w:lvlJc w:val="left"/>
+      <w:pPr>
+        <w:ind w:left="1680" w:hanging="420"/>
+      </w:pPr>
+    </w:lvl>
+    <w:lvl w:ilvl="4" w:tplc="04090019" w:tentative="1">
+      <w:start w:val="1"/>
+      <w:numFmt w:val="lowerLetter"/>
+      <w:lvlText w:val="%5)"/>
+      <w:lvlJc w:val="left"/>
+      <w:pPr>
+        <w:ind w:left="2100" w:hanging="420"/>
+      </w:pPr>
+    </w:lvl>
+    <w:lvl w:ilvl="5" w:tplc="0409001B" w:tentative="1">
+      <w:start w:val="1"/>
+      <w:numFmt w:val="lowerRoman"/>
+      <w:lvlText w:val="%6."/>
+      <w:lvlJc w:val="right"/>
+      <w:pPr>
+        <w:ind w:left="2520" w:hanging="420"/>
+      </w:pPr>
+    </w:lvl>
+    <w:lvl w:ilvl="6" w:tplc="0409000F" w:tentative="1">
+      <w:start w:val="1"/>
+      <w:numFmt w:val="decimal"/>
+      <w:lvlText w:val="%7."/>
+      <w:lvlJc w:val="left"/>
+      <w:pPr>
+        <w:ind w:left="2940" w:hanging="420"/>
+      </w:pPr>
+    </w:lvl>
+    <w:lvl w:ilvl="7" w:tplc="04090019" w:tentative="1">
+      <w:start w:val="1"/>
+      <w:numFmt w:val="lowerLetter"/>
+      <w:lvlText w:val="%8)"/>
+      <w:lvlJc w:val="left"/>
+      <w:pPr>
+        <w:ind w:left="3360" w:hanging="420"/>
+      </w:pPr>
+    </w:lvl>
+    <w:lvl w:ilvl="8" w:tplc="0409001B" w:tentative="1">
+      <w:start w:val="1"/>
+      <w:numFmt w:val="lowerRoman"/>
+      <w:lvlText w:val="%9."/>
+      <w:lvlJc w:val="right"/>
+      <w:pPr>
+        <w:ind w:left="3780" w:hanging="420"/>
+      </w:pPr>
+    </w:lvl>
+  </w:abstractNum>
+  <w:num w:numId="1">
+    <w:abstractNumId w:val="2"/>
+  </w:num>
+  <w:num w:numId="2">
+    <w:abstractNumId w:val="1"/>
+  </w:num>
+  <w:num w:numId="3">
+    <w:abstractNumId w:val="0"/>
+  </w:num>
+</w:numbering>
 </file>
 
 <file path=word/styles.xml><?xml version="1.0" encoding="utf-8"?>
@@ -588,6 +1919,16 @@
       <w:szCs w:val="18"/>
     </w:rPr>
   </w:style>
+  <w:style w:type="paragraph" w:styleId="a5">
+    <w:name w:val="List Paragraph"/>
+    <w:basedOn w:val="a"/>
+    <w:uiPriority w:val="34"/>
+    <w:qFormat/>
+    <w:rsid w:val="008E122C"/>
+    <w:pPr>
+      <w:ind w:firstLineChars="200" w:firstLine="420"/>
+    </w:pPr>
+  </w:style>
 </w:styles>
 </file>
 
